--- a/Test Plan Document.docx
+++ b/Test Plan Document.docx
@@ -23,16 +23,8 @@
         <w:rPr>
           <w:rFonts w:ascii="Times New Roman" w:hAnsi="Times New Roman" w:cs="Times New Roman"/>
         </w:rPr>
-        <w:t xml:space="preserve">Project Name: </w:t>
-      </w:r>
-      <w:proofErr w:type="spellStart"/>
-      <w:r>
-        <w:rPr>
-          <w:rFonts w:ascii="Times New Roman" w:hAnsi="Times New Roman" w:cs="Times New Roman"/>
-        </w:rPr>
-        <w:t>AutomationFramework_Gopika</w:t>
-      </w:r>
-      <w:proofErr w:type="spellEnd"/>
+        <w:t>Project Name: AutomationFramework_Gopika</w:t>
+      </w:r>
     </w:p>
     <w:p>
       <w:pPr>
@@ -115,35 +107,27 @@
         <w:rPr>
           <w:rFonts w:ascii="Times New Roman" w:hAnsi="Times New Roman" w:cs="Times New Roman"/>
         </w:rPr>
-        <w:t>Test Runner: JUnit</w:t>
-      </w:r>
-    </w:p>
-    <w:p>
-      <w:pPr>
-        <w:spacing w:line="360" w:lineRule="auto"/>
-        <w:rPr>
-          <w:rFonts w:ascii="Times New Roman" w:hAnsi="Times New Roman" w:cs="Times New Roman"/>
-        </w:rPr>
-      </w:pPr>
-      <w:r>
-        <w:rPr>
-          <w:rFonts w:ascii="Times New Roman" w:hAnsi="Times New Roman" w:cs="Times New Roman"/>
-        </w:rPr>
-        <w:t>Application Under Test (AUT): React Frontend with Express Backend (</w:t>
-      </w:r>
-      <w:proofErr w:type="spellStart"/>
-      <w:r>
-        <w:rPr>
-          <w:rFonts w:ascii="Times New Roman" w:hAnsi="Times New Roman" w:cs="Times New Roman"/>
-        </w:rPr>
-        <w:t>ToDoApp</w:t>
-      </w:r>
-      <w:proofErr w:type="spellEnd"/>
-      <w:r>
-        <w:rPr>
-          <w:rFonts w:ascii="Times New Roman" w:hAnsi="Times New Roman" w:cs="Times New Roman"/>
-        </w:rPr>
-        <w:t>)</w:t>
+        <w:t xml:space="preserve">Test Runner: </w:t>
+      </w:r>
+      <w:r>
+        <w:rPr>
+          <w:rFonts w:ascii="Times New Roman" w:hAnsi="Times New Roman" w:cs="Times New Roman"/>
+        </w:rPr>
+        <w:t>TestNG</w:t>
+      </w:r>
+    </w:p>
+    <w:p>
+      <w:pPr>
+        <w:spacing w:line="360" w:lineRule="auto"/>
+        <w:rPr>
+          <w:rFonts w:ascii="Times New Roman" w:hAnsi="Times New Roman" w:cs="Times New Roman"/>
+        </w:rPr>
+      </w:pPr>
+      <w:r>
+        <w:rPr>
+          <w:rFonts w:ascii="Times New Roman" w:hAnsi="Times New Roman" w:cs="Times New Roman"/>
+        </w:rPr>
+        <w:t>Application Under Test (AUT): React Frontend with Express Backend (ToDoApp)</w:t>
       </w:r>
     </w:p>
     <w:p>
@@ -246,35 +230,7 @@
         <w:rPr>
           <w:rFonts w:ascii="Times New Roman" w:hAnsi="Times New Roman" w:cs="Times New Roman"/>
         </w:rPr>
-        <w:t xml:space="preserve">The purpose of this test plan is to validate the core functionality of the </w:t>
-      </w:r>
-      <w:proofErr w:type="spellStart"/>
-      <w:r>
-        <w:rPr>
-          <w:rFonts w:ascii="Times New Roman" w:hAnsi="Times New Roman" w:cs="Times New Roman"/>
-        </w:rPr>
-        <w:t>ToDo</w:t>
-      </w:r>
-      <w:proofErr w:type="spellEnd"/>
-      <w:r>
-        <w:rPr>
-          <w:rFonts w:ascii="Times New Roman" w:hAnsi="Times New Roman" w:cs="Times New Roman"/>
-        </w:rPr>
-        <w:t xml:space="preserve"> Web Application by automating key UI flows using Selenium WebDriver integrated with Cucumber BDD and </w:t>
-      </w:r>
-      <w:proofErr w:type="spellStart"/>
-      <w:r>
-        <w:rPr>
-          <w:rFonts w:ascii="Times New Roman" w:hAnsi="Times New Roman" w:cs="Times New Roman"/>
-        </w:rPr>
-        <w:t>ExtentReports</w:t>
-      </w:r>
-      <w:proofErr w:type="spellEnd"/>
-      <w:r>
-        <w:rPr>
-          <w:rFonts w:ascii="Times New Roman" w:hAnsi="Times New Roman" w:cs="Times New Roman"/>
-        </w:rPr>
-        <w:t>. This ensures regression coverage and reduces manual testing effort.</w:t>
+        <w:t>The purpose of this test plan is to validate the core functionality of the ToDo Web Application by automating key UI flows using Selenium WebDriver integrated with Cucumber BDD and ExtentReports. This ensures regression coverage and reduces manual testing effort.</w:t>
       </w:r>
     </w:p>
     <w:p>
@@ -335,21 +291,7 @@
         <w:rPr>
           <w:rFonts w:ascii="Times New Roman" w:hAnsi="Times New Roman" w:cs="Times New Roman"/>
         </w:rPr>
-        <w:t xml:space="preserve">- </w:t>
-      </w:r>
-      <w:proofErr w:type="spellStart"/>
-      <w:r>
-        <w:rPr>
-          <w:rFonts w:ascii="Times New Roman" w:hAnsi="Times New Roman" w:cs="Times New Roman"/>
-        </w:rPr>
-        <w:t>ToDo</w:t>
-      </w:r>
-      <w:proofErr w:type="spellEnd"/>
-      <w:r>
-        <w:rPr>
-          <w:rFonts w:ascii="Times New Roman" w:hAnsi="Times New Roman" w:cs="Times New Roman"/>
-        </w:rPr>
-        <w:t xml:space="preserve"> Dashboard functional testing: Add, Edit, and Delete tasks</w:t>
+        <w:t>- ToDo Dashboard functional testing: Add, Edit, and Delete tasks</w:t>
       </w:r>
     </w:p>
     <w:p>
@@ -466,38 +408,28 @@
           <w:rFonts w:ascii="Times New Roman" w:hAnsi="Times New Roman" w:cs="Times New Roman"/>
         </w:rPr>
         <w:br/>
-        <w:t>Test Execution: JUnit</w:t>
+        <w:t xml:space="preserve">Test Execution: </w:t>
+      </w:r>
+      <w:r>
+        <w:rPr>
+          <w:rFonts w:ascii="Times New Roman" w:hAnsi="Times New Roman" w:cs="Times New Roman"/>
+        </w:rPr>
+        <w:t>TestNG</w:t>
       </w:r>
       <w:r>
         <w:rPr>
           <w:rFonts w:ascii="Times New Roman" w:hAnsi="Times New Roman" w:cs="Times New Roman"/>
         </w:rPr>
         <w:br/>
-        <w:t xml:space="preserve">Reporting: </w:t>
-      </w:r>
-      <w:proofErr w:type="spellStart"/>
-      <w:r>
-        <w:rPr>
-          <w:rFonts w:ascii="Times New Roman" w:hAnsi="Times New Roman" w:cs="Times New Roman"/>
-        </w:rPr>
-        <w:t>ExtentReports</w:t>
-      </w:r>
-      <w:proofErr w:type="spellEnd"/>
+        <w:t>Reporting: ExtentReports</w:t>
+      </w:r>
       <w:r>
         <w:rPr>
           <w:rFonts w:ascii="Times New Roman" w:hAnsi="Times New Roman" w:cs="Times New Roman"/>
         </w:rPr>
         <w:br/>
-        <w:t xml:space="preserve">Browser Management: </w:t>
-      </w:r>
-      <w:proofErr w:type="spellStart"/>
-      <w:r>
-        <w:rPr>
-          <w:rFonts w:ascii="Times New Roman" w:hAnsi="Times New Roman" w:cs="Times New Roman"/>
-        </w:rPr>
-        <w:t>WebDriverManager</w:t>
-      </w:r>
-      <w:proofErr w:type="spellEnd"/>
+        <w:t>Browser Management: WebDriverManager</w:t>
+      </w:r>
       <w:r>
         <w:rPr>
           <w:rFonts w:ascii="Times New Roman" w:hAnsi="Times New Roman" w:cs="Times New Roman"/>
@@ -536,49 +468,21 @@
         <w:rPr>
           <w:rFonts w:ascii="Times New Roman" w:hAnsi="Times New Roman" w:cs="Times New Roman"/>
         </w:rPr>
-        <w:t>Frontend: React (</w:t>
-      </w:r>
-      <w:proofErr w:type="spellStart"/>
-      <w:r>
-        <w:rPr>
-          <w:rFonts w:ascii="Times New Roman" w:hAnsi="Times New Roman" w:cs="Times New Roman"/>
-        </w:rPr>
-        <w:t>ToDoApp</w:t>
-      </w:r>
-      <w:proofErr w:type="spellEnd"/>
-      <w:r>
-        <w:rPr>
-          <w:rFonts w:ascii="Times New Roman" w:hAnsi="Times New Roman" w:cs="Times New Roman"/>
-        </w:rPr>
-        <w:t>/client/)</w:t>
-      </w:r>
-    </w:p>
-    <w:p>
-      <w:pPr>
-        <w:spacing w:line="360" w:lineRule="auto"/>
-        <w:rPr>
-          <w:rFonts w:ascii="Times New Roman" w:hAnsi="Times New Roman" w:cs="Times New Roman"/>
-        </w:rPr>
-      </w:pPr>
-      <w:r>
-        <w:rPr>
-          <w:rFonts w:ascii="Times New Roman" w:hAnsi="Times New Roman" w:cs="Times New Roman"/>
-        </w:rPr>
-        <w:t>Backend: Express (</w:t>
-      </w:r>
-      <w:proofErr w:type="spellStart"/>
-      <w:r>
-        <w:rPr>
-          <w:rFonts w:ascii="Times New Roman" w:hAnsi="Times New Roman" w:cs="Times New Roman"/>
-        </w:rPr>
-        <w:t>ToDoApp</w:t>
-      </w:r>
-      <w:proofErr w:type="spellEnd"/>
-      <w:r>
-        <w:rPr>
-          <w:rFonts w:ascii="Times New Roman" w:hAnsi="Times New Roman" w:cs="Times New Roman"/>
-        </w:rPr>
-        <w:t>/server/server.js)</w:t>
+        <w:t>Frontend: React (ToDoApp/client/)</w:t>
+      </w:r>
+    </w:p>
+    <w:p>
+      <w:pPr>
+        <w:spacing w:line="360" w:lineRule="auto"/>
+        <w:rPr>
+          <w:rFonts w:ascii="Times New Roman" w:hAnsi="Times New Roman" w:cs="Times New Roman"/>
+        </w:rPr>
+      </w:pPr>
+      <w:r>
+        <w:rPr>
+          <w:rFonts w:ascii="Times New Roman" w:hAnsi="Times New Roman" w:cs="Times New Roman"/>
+        </w:rPr>
+        <w:t>Backend: Express (ToDoApp/server/server.js)</w:t>
       </w:r>
     </w:p>
     <w:p>
@@ -664,19 +568,11 @@
           <w:rFonts w:ascii="Times New Roman" w:hAnsi="Times New Roman" w:cs="Times New Roman"/>
         </w:rPr>
       </w:pPr>
-      <w:proofErr w:type="spellStart"/>
-      <w:r>
-        <w:rPr>
-          <w:rFonts w:ascii="Times New Roman" w:hAnsi="Times New Roman" w:cs="Times New Roman"/>
-        </w:rPr>
-        <w:t>AutomationFramework_Gopika</w:t>
-      </w:r>
-      <w:proofErr w:type="spellEnd"/>
-      <w:r>
-        <w:rPr>
-          <w:rFonts w:ascii="Times New Roman" w:hAnsi="Times New Roman" w:cs="Times New Roman"/>
-        </w:rPr>
-        <w:t>/</w:t>
+      <w:r>
+        <w:rPr>
+          <w:rFonts w:ascii="Times New Roman" w:hAnsi="Times New Roman" w:cs="Times New Roman"/>
+        </w:rPr>
+        <w:t>AutomationFramework_Gopika/</w:t>
       </w:r>
       <w:r>
         <w:rPr>
@@ -694,21 +590,7 @@
         <w:rPr>
           <w:rFonts w:ascii="Times New Roman" w:hAnsi="Times New Roman" w:cs="Times New Roman"/>
         </w:rPr>
-        <w:t xml:space="preserve">── </w:t>
-      </w:r>
-      <w:proofErr w:type="spellStart"/>
-      <w:r>
-        <w:rPr>
-          <w:rFonts w:ascii="Times New Roman" w:hAnsi="Times New Roman" w:cs="Times New Roman"/>
-        </w:rPr>
-        <w:t>src</w:t>
-      </w:r>
-      <w:proofErr w:type="spellEnd"/>
-      <w:r>
-        <w:rPr>
-          <w:rFonts w:ascii="Times New Roman" w:hAnsi="Times New Roman" w:cs="Times New Roman"/>
-        </w:rPr>
-        <w:t>/main/java/utilities/</w:t>
+        <w:t>── src/main/java/utilities/</w:t>
       </w:r>
       <w:r>
         <w:rPr>
@@ -726,35 +608,7 @@
         <w:rPr>
           <w:rFonts w:ascii="Times New Roman" w:hAnsi="Times New Roman" w:cs="Times New Roman"/>
         </w:rPr>
-        <w:t xml:space="preserve">── </w:t>
-      </w:r>
-      <w:proofErr w:type="spellStart"/>
-      <w:r>
-        <w:rPr>
-          <w:rFonts w:ascii="Times New Roman" w:hAnsi="Times New Roman" w:cs="Times New Roman"/>
-        </w:rPr>
-        <w:t>src</w:t>
-      </w:r>
-      <w:proofErr w:type="spellEnd"/>
-      <w:r>
-        <w:rPr>
-          <w:rFonts w:ascii="Times New Roman" w:hAnsi="Times New Roman" w:cs="Times New Roman"/>
-        </w:rPr>
-        <w:t>/test/java/</w:t>
-      </w:r>
-      <w:proofErr w:type="spellStart"/>
-      <w:r>
-        <w:rPr>
-          <w:rFonts w:ascii="Times New Roman" w:hAnsi="Times New Roman" w:cs="Times New Roman"/>
-        </w:rPr>
-        <w:t>stepDefinitions</w:t>
-      </w:r>
-      <w:proofErr w:type="spellEnd"/>
-      <w:r>
-        <w:rPr>
-          <w:rFonts w:ascii="Times New Roman" w:hAnsi="Times New Roman" w:cs="Times New Roman"/>
-        </w:rPr>
-        <w:t>/</w:t>
+        <w:t>── src/test/java/stepDefinitions/</w:t>
       </w:r>
       <w:r>
         <w:rPr>
@@ -772,21 +626,7 @@
         <w:rPr>
           <w:rFonts w:ascii="Times New Roman" w:hAnsi="Times New Roman" w:cs="Times New Roman"/>
         </w:rPr>
-        <w:t xml:space="preserve">── </w:t>
-      </w:r>
-      <w:proofErr w:type="spellStart"/>
-      <w:r>
-        <w:rPr>
-          <w:rFonts w:ascii="Times New Roman" w:hAnsi="Times New Roman" w:cs="Times New Roman"/>
-        </w:rPr>
-        <w:t>src</w:t>
-      </w:r>
-      <w:proofErr w:type="spellEnd"/>
-      <w:r>
-        <w:rPr>
-          <w:rFonts w:ascii="Times New Roman" w:hAnsi="Times New Roman" w:cs="Times New Roman"/>
-        </w:rPr>
-        <w:t>/test/resources/features/</w:t>
+        <w:t>── src/test/resources/features/</w:t>
       </w:r>
       <w:r>
         <w:rPr>
@@ -822,42 +662,14 @@
         <w:rPr>
           <w:rFonts w:ascii="Times New Roman" w:hAnsi="Times New Roman" w:cs="Times New Roman"/>
         </w:rPr>
-        <w:t xml:space="preserve">── </w:t>
-      </w:r>
-      <w:proofErr w:type="spellStart"/>
-      <w:r>
-        <w:rPr>
-          <w:rFonts w:ascii="Times New Roman" w:hAnsi="Times New Roman" w:cs="Times New Roman"/>
-        </w:rPr>
-        <w:t>ToDoApp</w:t>
-      </w:r>
-      <w:proofErr w:type="spellEnd"/>
-      <w:r>
-        <w:rPr>
-          <w:rFonts w:ascii="Times New Roman" w:hAnsi="Times New Roman" w:cs="Times New Roman"/>
-        </w:rPr>
-        <w:t>/client/client</w:t>
+        <w:t>── ToDoApp/client/client</w:t>
       </w:r>
       <w:r>
         <w:rPr>
           <w:rFonts w:ascii="Times New Roman" w:hAnsi="Times New Roman" w:cs="Times New Roman"/>
         </w:rPr>
         <w:br/>
-        <w:t xml:space="preserve">└── </w:t>
-      </w:r>
-      <w:proofErr w:type="spellStart"/>
-      <w:r>
-        <w:rPr>
-          <w:rFonts w:ascii="Times New Roman" w:hAnsi="Times New Roman" w:cs="Times New Roman"/>
-        </w:rPr>
-        <w:t>ToDoApp</w:t>
-      </w:r>
-      <w:proofErr w:type="spellEnd"/>
-      <w:r>
-        <w:rPr>
-          <w:rFonts w:ascii="Times New Roman" w:hAnsi="Times New Roman" w:cs="Times New Roman"/>
-        </w:rPr>
-        <w:t>/server/</w:t>
+        <w:t>└── ToDoApp/server/</w:t>
       </w:r>
     </w:p>
     <w:p>
@@ -890,23 +702,7 @@
         <w:rPr>
           <w:rFonts w:ascii="Times New Roman" w:hAnsi="Times New Roman" w:cs="Times New Roman"/>
         </w:rPr>
-        <w:t>Login Feature (</w:t>
-      </w:r>
-      <w:proofErr w:type="spellStart"/>
-      <w:proofErr w:type="gramStart"/>
-      <w:r>
-        <w:rPr>
-          <w:rFonts w:ascii="Times New Roman" w:hAnsi="Times New Roman" w:cs="Times New Roman"/>
-        </w:rPr>
-        <w:t>login.feature</w:t>
-      </w:r>
-      <w:proofErr w:type="spellEnd"/>
-      <w:proofErr w:type="gramEnd"/>
-      <w:r>
-        <w:rPr>
-          <w:rFonts w:ascii="Times New Roman" w:hAnsi="Times New Roman" w:cs="Times New Roman"/>
-        </w:rPr>
-        <w:t>):</w:t>
+        <w:t>Login Feature (login.feature):</w:t>
       </w:r>
       <w:r>
         <w:rPr>
@@ -930,35 +726,11 @@
           <w:rFonts w:ascii="Times New Roman" w:hAnsi="Times New Roman" w:cs="Times New Roman"/>
         </w:rPr>
       </w:pPr>
-      <w:proofErr w:type="spellStart"/>
-      <w:r>
-        <w:rPr>
-          <w:rFonts w:ascii="Times New Roman" w:hAnsi="Times New Roman" w:cs="Times New Roman"/>
-        </w:rPr>
-        <w:t>ToDo</w:t>
-      </w:r>
-      <w:proofErr w:type="spellEnd"/>
-      <w:r>
-        <w:rPr>
-          <w:rFonts w:ascii="Times New Roman" w:hAnsi="Times New Roman" w:cs="Times New Roman"/>
-        </w:rPr>
-        <w:t xml:space="preserve"> Feature (</w:t>
-      </w:r>
-      <w:proofErr w:type="spellStart"/>
-      <w:proofErr w:type="gramStart"/>
-      <w:r>
-        <w:rPr>
-          <w:rFonts w:ascii="Times New Roman" w:hAnsi="Times New Roman" w:cs="Times New Roman"/>
-        </w:rPr>
-        <w:t>todo.feature</w:t>
-      </w:r>
-      <w:proofErr w:type="spellEnd"/>
-      <w:proofErr w:type="gramEnd"/>
-      <w:r>
-        <w:rPr>
-          <w:rFonts w:ascii="Times New Roman" w:hAnsi="Times New Roman" w:cs="Times New Roman"/>
-        </w:rPr>
-        <w:t>):</w:t>
+      <w:r>
+        <w:rPr>
+          <w:rFonts w:ascii="Times New Roman" w:hAnsi="Times New Roman" w:cs="Times New Roman"/>
+        </w:rPr>
+        <w:t>ToDo Feature (todo.feature):</w:t>
       </w:r>
       <w:r>
         <w:rPr>
@@ -1012,91 +784,35 @@
         <w:rPr>
           <w:rFonts w:ascii="Times New Roman" w:hAnsi="Times New Roman" w:cs="Times New Roman"/>
         </w:rPr>
-        <w:t xml:space="preserve">1. Start backend: cd </w:t>
-      </w:r>
-      <w:proofErr w:type="spellStart"/>
-      <w:r>
-        <w:rPr>
-          <w:rFonts w:ascii="Times New Roman" w:hAnsi="Times New Roman" w:cs="Times New Roman"/>
-        </w:rPr>
-        <w:t>ToDoApp</w:t>
-      </w:r>
-      <w:proofErr w:type="spellEnd"/>
-      <w:r>
-        <w:rPr>
-          <w:rFonts w:ascii="Times New Roman" w:hAnsi="Times New Roman" w:cs="Times New Roman"/>
-        </w:rPr>
-        <w:t>/server &amp;&amp; node server.js</w:t>
-      </w:r>
-    </w:p>
-    <w:p>
-      <w:pPr>
-        <w:spacing w:line="360" w:lineRule="auto"/>
-        <w:rPr>
-          <w:rFonts w:ascii="Times New Roman" w:hAnsi="Times New Roman" w:cs="Times New Roman"/>
-        </w:rPr>
-      </w:pPr>
-      <w:r>
-        <w:rPr>
-          <w:rFonts w:ascii="Times New Roman" w:hAnsi="Times New Roman" w:cs="Times New Roman"/>
-        </w:rPr>
-        <w:t xml:space="preserve">2. Start frontend: cd </w:t>
-      </w:r>
-      <w:proofErr w:type="spellStart"/>
-      <w:r>
-        <w:rPr>
-          <w:rFonts w:ascii="Times New Roman" w:hAnsi="Times New Roman" w:cs="Times New Roman"/>
-        </w:rPr>
-        <w:t>ToDoApp</w:t>
-      </w:r>
-      <w:proofErr w:type="spellEnd"/>
-      <w:r>
-        <w:rPr>
-          <w:rFonts w:ascii="Times New Roman" w:hAnsi="Times New Roman" w:cs="Times New Roman"/>
-        </w:rPr>
-        <w:t xml:space="preserve">/client/client &amp;&amp; </w:t>
-      </w:r>
-      <w:proofErr w:type="spellStart"/>
-      <w:r>
-        <w:rPr>
-          <w:rFonts w:ascii="Times New Roman" w:hAnsi="Times New Roman" w:cs="Times New Roman"/>
-        </w:rPr>
-        <w:t>npm</w:t>
-      </w:r>
-      <w:proofErr w:type="spellEnd"/>
-      <w:r>
-        <w:rPr>
-          <w:rFonts w:ascii="Times New Roman" w:hAnsi="Times New Roman" w:cs="Times New Roman"/>
-        </w:rPr>
-        <w:t xml:space="preserve"> start</w:t>
-      </w:r>
-    </w:p>
-    <w:p>
-      <w:pPr>
-        <w:spacing w:line="360" w:lineRule="auto"/>
-        <w:rPr>
-          <w:rFonts w:ascii="Times New Roman" w:hAnsi="Times New Roman" w:cs="Times New Roman"/>
-        </w:rPr>
-      </w:pPr>
-      <w:r>
-        <w:rPr>
-          <w:rFonts w:ascii="Times New Roman" w:hAnsi="Times New Roman" w:cs="Times New Roman"/>
-        </w:rPr>
-        <w:t xml:space="preserve">3. Run tests via Maven: </w:t>
-      </w:r>
-      <w:proofErr w:type="spellStart"/>
-      <w:r>
-        <w:rPr>
-          <w:rFonts w:ascii="Times New Roman" w:hAnsi="Times New Roman" w:cs="Times New Roman"/>
-        </w:rPr>
-        <w:t>mvn</w:t>
-      </w:r>
-      <w:proofErr w:type="spellEnd"/>
-      <w:r>
-        <w:rPr>
-          <w:rFonts w:ascii="Times New Roman" w:hAnsi="Times New Roman" w:cs="Times New Roman"/>
-        </w:rPr>
-        <w:t xml:space="preserve"> clean test</w:t>
+        <w:t>1. Start backend: cd ToDoApp/server &amp;&amp; node server.js</w:t>
+      </w:r>
+    </w:p>
+    <w:p>
+      <w:pPr>
+        <w:spacing w:line="360" w:lineRule="auto"/>
+        <w:rPr>
+          <w:rFonts w:ascii="Times New Roman" w:hAnsi="Times New Roman" w:cs="Times New Roman"/>
+        </w:rPr>
+      </w:pPr>
+      <w:r>
+        <w:rPr>
+          <w:rFonts w:ascii="Times New Roman" w:hAnsi="Times New Roman" w:cs="Times New Roman"/>
+        </w:rPr>
+        <w:t>2. Start frontend: cd ToDoApp/client/client &amp;&amp; npm start</w:t>
+      </w:r>
+    </w:p>
+    <w:p>
+      <w:pPr>
+        <w:spacing w:line="360" w:lineRule="auto"/>
+        <w:rPr>
+          <w:rFonts w:ascii="Times New Roman" w:hAnsi="Times New Roman" w:cs="Times New Roman"/>
+        </w:rPr>
+      </w:pPr>
+      <w:r>
+        <w:rPr>
+          <w:rFonts w:ascii="Times New Roman" w:hAnsi="Times New Roman" w:cs="Times New Roman"/>
+        </w:rPr>
+        <w:t>3. Run tests via Maven: mvn clean test</w:t>
       </w:r>
     </w:p>
     <w:p>
@@ -1903,6 +1619,7 @@
   <w:style w:type="character" w:default="1" w:styleId="DefaultParagraphFont">
     <w:name w:val="Default Paragraph Font"/>
     <w:uiPriority w:val="1"/>
+    <w:semiHidden/>
     <w:unhideWhenUsed/>
   </w:style>
   <w:style w:type="table" w:default="1" w:styleId="TableNormal">
